--- a/法令ファイル/独立行政法人国立病院機構法/独立行政法人国立病院機構法（平成十四年法律第百九十一号）.docx
+++ b/法令ファイル/独立行政法人国立病院機構法/独立行政法人国立病院機構法（平成十四年法律第百九十一号）.docx
@@ -232,6 +232,8 @@
       </w:pPr>
       <w:r>
         <w:t>通則法第十九条第二項の個別法で定める役員は、副理事長とする。</w:t>
+        <w:br/>
+        <w:t>ただし、副理事長が置かれていない場合であって理事が置かれているときは理事、副理事長及び理事が置かれていないときは監事とする。</w:t>
       </w:r>
     </w:p>
     <w:p>
@@ -292,35 +294,23 @@
     </w:p>
     <w:p>
       <w:pPr>
-        <w:pStyle w:val="Heading6"/>
+        <w:pStyle w:val="ListBullet"/>
         <w:ind w:left="880"/>
       </w:pPr>
       <w:r>
         <w:t>一</w:t>
-      </w:r>
-    </w:p>
-    <w:p>
-      <w:pPr>
-        <w:ind w:left="880"/>
-      </w:pPr>
-      <w:r>
+        <w:br/>
         <w:t>物品の製造若しくは販売、工事の請負若しくは役務の提供を業とする者であって機構と取引上密接な利害関係を有するもの又はこれらの者が法人であるときはその役員（いかなる名称によるかを問わず、これと同等以上の職権又は支配力を有する者を含む。）</w:t>
       </w:r>
     </w:p>
     <w:p>
       <w:pPr>
-        <w:pStyle w:val="Heading6"/>
+        <w:pStyle w:val="ListBullet"/>
         <w:ind w:left="880"/>
       </w:pPr>
       <w:r>
         <w:t>二</w:t>
-      </w:r>
-    </w:p>
-    <w:p>
-      <w:pPr>
-        <w:ind w:left="880"/>
-      </w:pPr>
-      <w:r>
+        <w:br/>
         <w:t>前号に掲げる事業者の団体の役員（いかなる名称によるかを問わず、これと同等以上の職権又は支配力を有する者を含む。）</w:t>
       </w:r>
     </w:p>
@@ -365,6 +355,8 @@
     <w:p>
       <w:r>
         <w:t>機構の役員及び職員は、職務上知ることができた秘密を漏らし、又は盗用してはならない。</w:t>
+        <w:br/>
+        <w:t>その職を退いた後も、同様とする。</w:t>
       </w:r>
     </w:p>
     <w:p>
@@ -403,69 +395,45 @@
     </w:p>
     <w:p>
       <w:pPr>
-        <w:pStyle w:val="Heading6"/>
+        <w:pStyle w:val="ListBullet"/>
         <w:ind w:left="880"/>
       </w:pPr>
       <w:r>
         <w:t>一</w:t>
-      </w:r>
-    </w:p>
-    <w:p>
-      <w:pPr>
-        <w:ind w:left="880"/>
-      </w:pPr>
-      <w:r>
+        <w:br/>
         <w:t>医療を提供すること。</w:t>
       </w:r>
     </w:p>
     <w:p>
       <w:pPr>
-        <w:pStyle w:val="Heading6"/>
+        <w:pStyle w:val="ListBullet"/>
         <w:ind w:left="880"/>
       </w:pPr>
       <w:r>
         <w:t>二</w:t>
-      </w:r>
-    </w:p>
-    <w:p>
-      <w:pPr>
-        <w:ind w:left="880"/>
-      </w:pPr>
-      <w:r>
+        <w:br/>
         <w:t>医療に関する調査及び研究を行うこと。</w:t>
       </w:r>
     </w:p>
     <w:p>
       <w:pPr>
-        <w:pStyle w:val="Heading6"/>
+        <w:pStyle w:val="ListBullet"/>
         <w:ind w:left="880"/>
       </w:pPr>
       <w:r>
         <w:t>三</w:t>
-      </w:r>
-    </w:p>
-    <w:p>
-      <w:pPr>
-        <w:ind w:left="880"/>
-      </w:pPr>
-      <w:r>
+        <w:br/>
         <w:t>医療に関する技術者の研修を行うこと。</w:t>
       </w:r>
     </w:p>
     <w:p>
       <w:pPr>
-        <w:pStyle w:val="Heading6"/>
+        <w:pStyle w:val="ListBullet"/>
         <w:ind w:left="880"/>
       </w:pPr>
       <w:r>
         <w:t>四</w:t>
-      </w:r>
-    </w:p>
-    <w:p>
-      <w:pPr>
-        <w:ind w:left="880"/>
-      </w:pPr>
-      <w:r>
+        <w:br/>
         <w:t>前三号に掲げる業務に附帯する業務を行うこと。</w:t>
       </w:r>
     </w:p>
@@ -591,6 +559,8 @@
       </w:pPr>
       <w:r>
         <w:t>前項に規定するもののほか、機構は、長期借入金又は債券で政令で定めるものの償還に充てるため、厚生労働大臣の認可を受けて、長期借入金をし、又は債券を発行することができる。</w:t>
+        <w:br/>
+        <w:t>ただし、その償還期間が政令で定める期間のものに限る。</w:t>
       </w:r>
     </w:p>
     <w:p>
@@ -757,35 +727,23 @@
     </w:p>
     <w:p>
       <w:pPr>
-        <w:pStyle w:val="Heading6"/>
+        <w:pStyle w:val="ListBullet"/>
         <w:ind w:left="880"/>
       </w:pPr>
       <w:r>
         <w:t>一</w:t>
-      </w:r>
-    </w:p>
-    <w:p>
-      <w:pPr>
-        <w:ind w:left="880"/>
-      </w:pPr>
-      <w:r>
+        <w:br/>
         <w:t>第十七条第一項の承認をしようとするとき。</w:t>
       </w:r>
     </w:p>
     <w:p>
       <w:pPr>
-        <w:pStyle w:val="Heading6"/>
+        <w:pStyle w:val="ListBullet"/>
         <w:ind w:left="880"/>
       </w:pPr>
       <w:r>
         <w:t>二</w:t>
-      </w:r>
-    </w:p>
-    <w:p>
-      <w:pPr>
-        <w:ind w:left="880"/>
-      </w:pPr>
-      <w:r>
+        <w:br/>
         <w:t>第十八条第一項、第二項若しくは第五項又は第二十条の認可をしようとするとき。</w:t>
       </w:r>
     </w:p>
@@ -851,52 +809,34 @@
     </w:p>
     <w:p>
       <w:pPr>
-        <w:pStyle w:val="Heading6"/>
+        <w:pStyle w:val="ListBullet"/>
         <w:ind w:left="880"/>
       </w:pPr>
       <w:r>
         <w:t>一</w:t>
-      </w:r>
-    </w:p>
-    <w:p>
-      <w:pPr>
-        <w:ind w:left="880"/>
-      </w:pPr>
-      <w:r>
+        <w:br/>
         <w:t>第十五条第一項及び第二項並びに附則第七条に規定する業務以外の業務を行ったとき。</w:t>
       </w:r>
     </w:p>
     <w:p>
       <w:pPr>
-        <w:pStyle w:val="Heading6"/>
+        <w:pStyle w:val="ListBullet"/>
         <w:ind w:left="880"/>
       </w:pPr>
       <w:r>
         <w:t>二</w:t>
-      </w:r>
-    </w:p>
-    <w:p>
-      <w:pPr>
-        <w:ind w:left="880"/>
-      </w:pPr>
-      <w:r>
+        <w:br/>
         <w:t>第十七条第一項の規定により厚生労働大臣の承認を受けなければならない場合において、その承認を受けなかったとき。</w:t>
       </w:r>
     </w:p>
     <w:p>
       <w:pPr>
-        <w:pStyle w:val="Heading6"/>
+        <w:pStyle w:val="ListBullet"/>
         <w:ind w:left="880"/>
       </w:pPr>
       <w:r>
         <w:t>三</w:t>
-      </w:r>
-    </w:p>
-    <w:p>
-      <w:pPr>
-        <w:ind w:left="880"/>
-      </w:pPr>
-      <w:r>
+        <w:br/>
         <w:t>第十八条第一項、第二項若しくは第五項又は第二十条の規定により厚生労働大臣の認可を受けなければならない場合において、その認可を受けなかったとき。</w:t>
       </w:r>
     </w:p>
@@ -924,6 +864,8 @@
     <w:p>
       <w:r>
         <w:t>この法律は、平成十五年十月一日から施行する。</w:t>
+        <w:br/>
+        <w:t>ただし、附則第十条から第二十六条までの規定は、同日から起算して九月を超えない範囲内において政令で定める日から施行する。</w:t>
       </w:r>
     </w:p>
     <w:p>
@@ -950,6 +892,8 @@
     <w:p>
       <w:r>
         <w:t>機構の成立の際現に前条に規定する政令で定める部局又は機関の職員である者のうち、機構の成立の日において引き続き機構の職員となったもの（次条において「引継職員」という。）であって、機構の成立の日の前日において厚生労働大臣又はその委任を受けた者から児童手当法（昭和四十六年法律第七十三号）第七条第一項（同法附則第六条第二項、第七条第四項又は第八条第四項において準用する場合を含む。以下この条において同じ。）の規定による認定を受けているものが、機構の成立の日において児童手当又は同法附則第六条第一項、第七条第一項若しくは第八条第一項の給付（以下この条において「特例給付等」という。）の支給要件に該当するときは、その者に対する児童手当又は特例給付等の支給に関しては、機構の成立の日において同法第七条第一項の規定による市町村長（特別区の区長を含む。）の認定があったものとみなす。</w:t>
+        <w:br/>
+        <w:t>この場合において、その認定があったものとみなされた児童手当又は特例給付等の支給は、同法第八条第二項（同法附則第六条第二項、第七条第四項又は第八条第四項において準用する場合を含む。）の規定にかかわらず、機構の成立の日の前日の属する月の翌月から始める。</w:t>
       </w:r>
     </w:p>
     <w:p>
@@ -963,6 +907,8 @@
     <w:p>
       <w:r>
         <w:t>機構の成立の際現に存する国家公務員法（昭和二十二年法律第百二十号）第百八条の二第一項に規定する職員団体であって、その構成員の過半数が引継職員であるものは、機構の成立の際特定独立行政法人等の労働関係に関する法律（昭和二十三年法律第二百五十七号）の適用を受ける労働組合となるものとする。</w:t>
+        <w:br/>
+        <w:t>この場合において、当該職員団体が法人であるときは、法人である労働組合となるものとする。</w:t>
       </w:r>
     </w:p>
     <w:p>
@@ -1207,6 +1153,8 @@
     <w:p>
       <w:r>
         <w:t>機構が附則第七条に規定する厚生労働大臣が定める旧国立病院等に係る資産を譲渡した時において、機構の資本金のうち当該資産に係る部分として厚生労働大臣が定める金額については、機構に対する政府からの出資はなかったものとし、機構は、その額により資本金を減少するものとする。</w:t>
+        <w:br/>
+        <w:t>ただし、当該資産の譲渡は、前条の規定による廃止前の国立病院等の再編成に伴う特別措置に関する法律（以下「旧再編成特措法」という。）第二条から第三条までの規定に準じて政令で定める要件に該当するものに限る。</w:t>
       </w:r>
     </w:p>
     <w:p>
@@ -1317,7 +1265,7 @@
         <w:pStyle w:val="Heading1"/>
       </w:pPr>
       <w:r>
-        <w:t>附　則（平成一四年七月三一日法律第九八号）</w:t>
+        <w:t>附則（平成一四年七月三一日法律第九八号）</w:t>
       </w:r>
     </w:p>
     <w:p>
@@ -1356,7 +1304,7 @@
         <w:pStyle w:val="Heading1"/>
       </w:pPr>
       <w:r>
-        <w:t>附　則（平成一七年七月二六日法律第八七号）</w:t>
+        <w:t>附則（平成一七年七月二六日法律第八七号）</w:t>
       </w:r>
     </w:p>
     <w:p>
@@ -1374,7 +1322,7 @@
         <w:pStyle w:val="Heading1"/>
       </w:pPr>
       <w:r>
-        <w:t>附　則（平成二六年六月一三日法律第六七号）</w:t>
+        <w:t>附則（平成二六年六月一三日法律第六七号）</w:t>
       </w:r>
     </w:p>
     <w:p>
@@ -1388,23 +1336,23 @@
     <w:p>
       <w:r>
         <w:t>この法律は、独立行政法人通則法の一部を改正する法律（平成二十六年法律第六十六号。以下「通則法改正法」という。）の施行の日から施行する。</w:t>
+        <w:br/>
+        <w:t>ただし、次の各号に掲げる規定は、当該各号に定める日から施行する。</w:t>
       </w:r>
     </w:p>
     <w:p>
       <w:pPr>
-        <w:pStyle w:val="Heading6"/>
+        <w:pStyle w:val="ListBullet"/>
         <w:ind w:left="880"/>
       </w:pPr>
       <w:r>
         <w:t>一</w:t>
-      </w:r>
-    </w:p>
-    <w:p>
-      <w:pPr>
-        <w:ind w:left="880"/>
-      </w:pPr>
-      <w:r>
+        <w:br/>
         <w:t>附則第十四条第二項、第十八条及び第三十条の規定</w:t>
+        <w:br/>
+        <w:br/>
+        <w:br/>
+        <w:t>公布の日</w:t>
       </w:r>
     </w:p>
     <w:p>
@@ -1478,6 +1426,8 @@
       </w:pPr>
       <w:r>
         <w:t>施行日の前日の独立行政法人国立病院機構（以下「施行日前の国立病院機構」という。）に職員として在職する者が、附則第二十三条の規定により引き続いて施行日後の国立病院機構の職員となり、かつ、引き続き施行日後の国立病院機構の職員として在職した後引き続いて国家公務員退職手当法第二条第一項に規定する職員となった場合におけるその者の同法に基づいて支給する退職手当の算定の基礎となる勤続期間の計算については、その者の施行日後の国立病院機構の職員としての在職期間を同項に規定する職員としての引き続いた在職期間とみなす。</w:t>
+        <w:br/>
+        <w:t>ただし、その者が施行日後の国立病院機構を退職したことにより退職手当（これに相当する給付を含む。）の支給を受けているときは、この限りでない。</w:t>
       </w:r>
     </w:p>
     <w:p>
@@ -1586,7 +1536,7 @@
     </w:pPr>
     <w:r>
       <w:tab/>
-      <w:t>WeGov v0.1 - FTS141</w:t>
+      <w:t>WeGov v0.2 - FTS141</w:t>
     </w:r>
   </w:p>
 </w:ftr>
